--- a/Snake/Assessment 10 - Documentation(MN).docx
+++ b/Snake/Assessment 10 - Documentation(MN).docx
@@ -7384,10 +7384,166 @@
       </w:pPr>
       <w:r>
         <w:rPr>
+          <w:noProof/>
+          <w:lang w:eastAsia="en-NZ"/>
+        </w:rPr>
+        <w:lastRenderedPageBreak/>
+        <w:drawing>
+          <wp:anchor distT="0" distB="0" distL="114300" distR="114300" simplePos="0" relativeHeight="251671552" behindDoc="1" locked="0" layoutInCell="1" allowOverlap="1">
+            <wp:simplePos x="0" y="0"/>
+            <wp:positionH relativeFrom="column">
+              <wp:posOffset>-144780</wp:posOffset>
+            </wp:positionH>
+            <wp:positionV relativeFrom="paragraph">
+              <wp:posOffset>755650</wp:posOffset>
+            </wp:positionV>
+            <wp:extent cx="2903220" cy="6129655"/>
+            <wp:effectExtent l="0" t="0" r="0" b="4445"/>
+            <wp:wrapTight wrapText="bothSides">
+              <wp:wrapPolygon edited="0">
+                <wp:start x="0" y="0"/>
+                <wp:lineTo x="0" y="21549"/>
+                <wp:lineTo x="21402" y="21549"/>
+                <wp:lineTo x="21402" y="0"/>
+                <wp:lineTo x="0" y="0"/>
+              </wp:wrapPolygon>
+            </wp:wrapTight>
+            <wp:docPr id="25" name="Picture 25" descr="C:\Users\Melis\AppData\Local\Microsoft\Windows\INetCache\Content.Word\Screenshot_2021-02-18-12-40-40-194_com.companyname.snake.jpg"/>
+            <wp:cNvGraphicFramePr>
+              <a:graphicFrameLocks xmlns:a="http://schemas.openxmlformats.org/drawingml/2006/main" noChangeAspect="1"/>
+            </wp:cNvGraphicFramePr>
+            <a:graphic xmlns:a="http://schemas.openxmlformats.org/drawingml/2006/main">
+              <a:graphicData uri="http://schemas.openxmlformats.org/drawingml/2006/picture">
+                <pic:pic xmlns:pic="http://schemas.openxmlformats.org/drawingml/2006/picture">
+                  <pic:nvPicPr>
+                    <pic:cNvPr id="0" name="Picture 20" descr="C:\Users\Melis\AppData\Local\Microsoft\Windows\INetCache\Content.Word\Screenshot_2021-02-18-12-40-40-194_com.companyname.snake.jpg"/>
+                    <pic:cNvPicPr>
+                      <a:picLocks noChangeAspect="1" noChangeArrowheads="1"/>
+                    </pic:cNvPicPr>
+                  </pic:nvPicPr>
+                  <pic:blipFill>
+                    <a:blip r:embed="rId28" cstate="print">
+                      <a:extLst>
+                        <a:ext uri="{28A0092B-C50C-407E-A947-70E740481C1C}">
+                          <a14:useLocalDpi xmlns:a14="http://schemas.microsoft.com/office/drawing/2010/main" val="0"/>
+                        </a:ext>
+                      </a:extLst>
+                    </a:blip>
+                    <a:srcRect/>
+                    <a:stretch>
+                      <a:fillRect/>
+                    </a:stretch>
+                  </pic:blipFill>
+                  <pic:spPr bwMode="auto">
+                    <a:xfrm>
+                      <a:off x="0" y="0"/>
+                      <a:ext cx="2903220" cy="6129655"/>
+                    </a:xfrm>
+                    <a:prstGeom prst="rect">
+                      <a:avLst/>
+                    </a:prstGeom>
+                    <a:noFill/>
+                    <a:ln>
+                      <a:noFill/>
+                    </a:ln>
+                  </pic:spPr>
+                </pic:pic>
+              </a:graphicData>
+            </a:graphic>
+            <wp14:sizeRelH relativeFrom="page">
+              <wp14:pctWidth>0</wp14:pctWidth>
+            </wp14:sizeRelH>
+            <wp14:sizeRelV relativeFrom="page">
+              <wp14:pctHeight>0</wp14:pctHeight>
+            </wp14:sizeRelV>
+          </wp:anchor>
+        </w:drawing>
+      </w:r>
+      <w:r>
+        <w:rPr>
+          <w:noProof/>
+          <w:lang w:eastAsia="en-NZ"/>
+        </w:rPr>
+        <w:drawing>
+          <wp:anchor distT="0" distB="0" distL="114300" distR="114300" simplePos="0" relativeHeight="251672576" behindDoc="1" locked="0" layoutInCell="1" allowOverlap="1">
+            <wp:simplePos x="0" y="0"/>
+            <wp:positionH relativeFrom="margin">
+              <wp:posOffset>3322320</wp:posOffset>
+            </wp:positionH>
+            <wp:positionV relativeFrom="paragraph">
+              <wp:posOffset>773430</wp:posOffset>
+            </wp:positionV>
+            <wp:extent cx="2895600" cy="6115685"/>
+            <wp:effectExtent l="0" t="0" r="0" b="0"/>
+            <wp:wrapTight wrapText="bothSides">
+              <wp:wrapPolygon edited="0">
+                <wp:start x="0" y="0"/>
+                <wp:lineTo x="0" y="21530"/>
+                <wp:lineTo x="21458" y="21530"/>
+                <wp:lineTo x="21458" y="0"/>
+                <wp:lineTo x="0" y="0"/>
+              </wp:wrapPolygon>
+            </wp:wrapTight>
+            <wp:docPr id="23" name="Picture 23" descr="C:\Users\Melis\AppData\Local\Microsoft\Windows\INetCache\Content.Word\Screenshot_2021-02-18-12-42-47-249_com.companyname.snake.jpg"/>
+            <wp:cNvGraphicFramePr>
+              <a:graphicFrameLocks xmlns:a="http://schemas.openxmlformats.org/drawingml/2006/main" noChangeAspect="1"/>
+            </wp:cNvGraphicFramePr>
+            <a:graphic xmlns:a="http://schemas.openxmlformats.org/drawingml/2006/main">
+              <a:graphicData uri="http://schemas.openxmlformats.org/drawingml/2006/picture">
+                <pic:pic xmlns:pic="http://schemas.openxmlformats.org/drawingml/2006/picture">
+                  <pic:nvPicPr>
+                    <pic:cNvPr id="0" name="Picture 16" descr="C:\Users\Melis\AppData\Local\Microsoft\Windows\INetCache\Content.Word\Screenshot_2021-02-18-12-42-47-249_com.companyname.snake.jpg"/>
+                    <pic:cNvPicPr>
+                      <a:picLocks noChangeAspect="1" noChangeArrowheads="1"/>
+                    </pic:cNvPicPr>
+                  </pic:nvPicPr>
+                  <pic:blipFill>
+                    <a:blip r:embed="rId29" cstate="print">
+                      <a:extLst>
+                        <a:ext uri="{28A0092B-C50C-407E-A947-70E740481C1C}">
+                          <a14:useLocalDpi xmlns:a14="http://schemas.microsoft.com/office/drawing/2010/main" val="0"/>
+                        </a:ext>
+                      </a:extLst>
+                    </a:blip>
+                    <a:srcRect/>
+                    <a:stretch>
+                      <a:fillRect/>
+                    </a:stretch>
+                  </pic:blipFill>
+                  <pic:spPr bwMode="auto">
+                    <a:xfrm>
+                      <a:off x="0" y="0"/>
+                      <a:ext cx="2895600" cy="6115685"/>
+                    </a:xfrm>
+                    <a:prstGeom prst="rect">
+                      <a:avLst/>
+                    </a:prstGeom>
+                    <a:noFill/>
+                    <a:ln>
+                      <a:noFill/>
+                    </a:ln>
+                  </pic:spPr>
+                </pic:pic>
+              </a:graphicData>
+            </a:graphic>
+            <wp14:sizeRelH relativeFrom="page">
+              <wp14:pctWidth>0</wp14:pctWidth>
+            </wp14:sizeRelH>
+            <wp14:sizeRelV relativeFrom="page">
+              <wp14:pctHeight>0</wp14:pctHeight>
+            </wp14:sizeRelV>
+          </wp:anchor>
+        </w:drawing>
+      </w:r>
+      <w:r>
+        <w:rPr>
           <w:rFonts w:ascii="Times New Roman" w:hAnsi="Times New Roman" w:cs="Times New Roman"/>
           <w:lang w:val="en-US"/>
         </w:rPr>
         <w:t>After just a little bit of fixing minor mishaps in the code it is now running perfectly. This concludes my app.</w:t>
+      </w:r>
+      <w:r>
+        <w:t xml:space="preserve"> </w:t>
       </w:r>
       <w:bookmarkStart w:id="0" w:name="_GoBack"/>
       <w:bookmarkEnd w:id="0"/>
